--- a/法令ファイル/電気通信番号規則/電気通信番号規則（平成九年郵政省令第八十二号）.docx
+++ b/法令ファイル/電気通信番号規則/電気通信番号規則（平成九年郵政省令第八十二号）.docx
@@ -57,6 +57,8 @@
     <w:p>
       <w:r>
         <w:t>電気通信事業者は、この省令で定めるところにより、電気通信番号を使用しなければならない。</w:t>
+        <w:br/>
+        <w:t>ただし、他の電気通信事業者との間で中継系伝送路設備との接続をしていない電気通信事業者については、第十一条を除き、この限りではない。</w:t>
       </w:r>
     </w:p>
     <w:p>
@@ -74,86 +76,56 @@
     </w:p>
     <w:p>
       <w:pPr>
-        <w:pStyle w:val="Heading6"/>
+        <w:pStyle w:val="ListBullet"/>
         <w:ind w:left="880"/>
       </w:pPr>
       <w:r>
         <w:t>一</w:t>
-      </w:r>
-    </w:p>
-    <w:p>
-      <w:pPr>
-        <w:ind w:left="880"/>
-      </w:pPr>
-      <w:r>
+        <w:br/>
         <w:t>電気通信番号の使用は電気通信役務の提供のために必要なものに限ること。</w:t>
       </w:r>
     </w:p>
     <w:p>
       <w:pPr>
-        <w:pStyle w:val="Heading6"/>
+        <w:pStyle w:val="ListBullet"/>
         <w:ind w:left="880"/>
       </w:pPr>
       <w:r>
         <w:t>二</w:t>
-      </w:r>
-    </w:p>
-    <w:p>
-      <w:pPr>
-        <w:ind w:left="880"/>
-      </w:pPr>
-      <w:r>
+        <w:br/>
         <w:t>電気通信番号により電気通信設備又は電気通信役務の種類若しくは内容を識別できるようにすること。</w:t>
       </w:r>
     </w:p>
     <w:p>
       <w:pPr>
-        <w:pStyle w:val="Heading6"/>
+        <w:pStyle w:val="ListBullet"/>
         <w:ind w:left="880"/>
       </w:pPr>
       <w:r>
         <w:t>三</w:t>
-      </w:r>
-    </w:p>
-    <w:p>
-      <w:pPr>
-        <w:ind w:left="880"/>
-      </w:pPr>
-      <w:r>
+        <w:br/>
         <w:t>電気通信番号の効率的な使用を図ること。</w:t>
       </w:r>
     </w:p>
     <w:p>
       <w:pPr>
-        <w:pStyle w:val="Heading6"/>
+        <w:pStyle w:val="ListBullet"/>
         <w:ind w:left="880"/>
       </w:pPr>
       <w:r>
         <w:t>四</w:t>
-      </w:r>
-    </w:p>
-    <w:p>
-      <w:pPr>
-        <w:ind w:left="880"/>
-      </w:pPr>
-      <w:r>
+        <w:br/>
         <w:t>利用者が公平に電気通信番号を使用できるようにすること。</w:t>
       </w:r>
     </w:p>
     <w:p>
       <w:pPr>
-        <w:pStyle w:val="Heading6"/>
+        <w:pStyle w:val="ListBullet"/>
         <w:ind w:left="880"/>
       </w:pPr>
       <w:r>
         <w:t>五</w:t>
-      </w:r>
-    </w:p>
-    <w:p>
-      <w:pPr>
-        <w:ind w:left="880"/>
-      </w:pPr>
-      <w:r>
+        <w:br/>
         <w:t>第三章に規定する電気通信番号の指定に係る手続に基づき総務大臣が指定する電気通信番号を使用すること。</w:t>
       </w:r>
     </w:p>
@@ -176,6 +148,8 @@
     <w:p>
       <w:r>
         <w:t>法第四十一条第一項に規定する電気通信設備を設置する電気通信事業者の設置する電気通信回線設備（第七条の信号用伝送装置並びに第九条及び第十二条の端末系伝送路設備を除く。）を識別するための電気通信番号（第十条及び第十三条の電気通信番号を除く。）は、別表第一第一号に定めるものとする。</w:t>
+        <w:br/>
+        <w:t>ただし、利用者の利便性の確保の観点から総務大臣が特に必要と認めるときは、他の方法によることができる。</w:t>
       </w:r>
     </w:p>
     <w:p>
@@ -249,103 +223,69 @@
     </w:p>
     <w:p>
       <w:pPr>
-        <w:pStyle w:val="Heading6"/>
+        <w:pStyle w:val="ListBullet"/>
         <w:ind w:left="880"/>
       </w:pPr>
       <w:r>
         <w:t>一</w:t>
+        <w:br/>
+        <w:t>固定端末系伝送路設備（その一端が特定の場所に設置される利用者の電気通信設備に接続される伝送路設備であって、次号に規定するものを除く。）及び無線呼出しの役務に係る端末系伝送路設備（第四号の端末系伝送路設備を除く。）を識別するための電気通信番号は、総務大臣が市町村等の区域を勘案して別に告示する電気通信番号とする。</w:t>
+        <w:br/>
+        <w:t>ただし、固定端末系伝送路設備において、別に告示する電気通信番号によることが著しく困難であると総務大臣が認めるときは、他の電気通信番号とすることができる。</w:t>
       </w:r>
     </w:p>
     <w:p>
       <w:pPr>
-        <w:ind w:left="880"/>
-      </w:pPr>
-      <w:r>
-        <w:t>固定端末系伝送路設備（その一端が特定の場所に設置される利用者の電気通信設備に接続される伝送路設備であって、次号に規定するものを除く。）及び無線呼出しの役務に係る端末系伝送路設備（第四号の端末系伝送路設備を除く。）を識別するための電気通信番号は、総務大臣が市町村等の区域を勘案して別に告示する電気通信番号とする。</w:t>
-      </w:r>
-    </w:p>
-    <w:p>
-      <w:pPr>
-        <w:pStyle w:val="Heading6"/>
+        <w:pStyle w:val="ListBullet"/>
         <w:ind w:left="880"/>
       </w:pPr>
       <w:r>
         <w:t>二</w:t>
-      </w:r>
-    </w:p>
-    <w:p>
-      <w:pPr>
-        <w:ind w:left="880"/>
-      </w:pPr>
-      <w:r>
+        <w:br/>
         <w:t>第五条第二項に規定する電気通信事業者の電気通信設備にその一端が接続される端末系伝送路設備であって他の一端が当該電気通信事業者の利用者（電気通信事業者を除く。次条において同じ。）の使用に係る端末設備に接続されるものを識別するための電気通信番号は、別表第一第五号に定めるものとする。</w:t>
       </w:r>
     </w:p>
     <w:p>
       <w:pPr>
-        <w:pStyle w:val="Heading6"/>
+        <w:pStyle w:val="ListBullet"/>
         <w:ind w:left="880"/>
       </w:pPr>
       <w:r>
         <w:t>三</w:t>
-      </w:r>
-    </w:p>
-    <w:p>
-      <w:pPr>
-        <w:ind w:left="880"/>
-      </w:pPr>
-      <w:r>
+        <w:br/>
         <w:t>携帯電話又はＰＨＳに係る端末系伝送路設備（次号に規定するものを除く。）を識別するための電気通信番号は、別表第一第六号に定めるものとする。</w:t>
       </w:r>
     </w:p>
     <w:p>
       <w:pPr>
-        <w:pStyle w:val="Heading6"/>
+        <w:pStyle w:val="ListBullet"/>
         <w:ind w:left="880"/>
       </w:pPr>
       <w:r>
         <w:t>三の二</w:t>
-      </w:r>
-    </w:p>
-    <w:p>
-      <w:pPr>
-        <w:ind w:left="880"/>
-      </w:pPr>
-      <w:r>
+        <w:br/>
         <w:t>携帯電話又はＰＨＳに係る端末系伝送路設備（主としてデータ伝送役務の用に供するものであって、総務大臣が別に告示するものを除く。）を識別するための電気通信番号は、別表第一第六号の二に定めるものとする。</w:t>
       </w:r>
     </w:p>
     <w:p>
       <w:pPr>
-        <w:pStyle w:val="Heading6"/>
+        <w:pStyle w:val="ListBullet"/>
         <w:ind w:left="880"/>
       </w:pPr>
       <w:r>
         <w:t>四</w:t>
-      </w:r>
-    </w:p>
-    <w:p>
-      <w:pPr>
-        <w:ind w:left="880"/>
-      </w:pPr>
-      <w:r>
+        <w:br/>
         <w:t>無線呼出しの役務（当該役務に係る料金を発信側の者が負担するものに限る。）に係る端末系伝送路設備を識別するための電気通信番号は、別表第一第七号に定めるものとする。</w:t>
       </w:r>
     </w:p>
     <w:p>
       <w:pPr>
-        <w:pStyle w:val="Heading6"/>
+        <w:pStyle w:val="ListBullet"/>
         <w:ind w:left="880"/>
       </w:pPr>
       <w:r>
         <w:t>五</w:t>
-      </w:r>
-    </w:p>
-    <w:p>
-      <w:pPr>
-        <w:ind w:left="880"/>
-      </w:pPr>
-      <w:r>
+        <w:br/>
         <w:t>人工衛星を介して二以上の国において提供する移動電気通信役務（当該役務の提供に係る電気通信回線設備を識別するために用いる番号が国際電気通信連合条約に基づく勧告に準拠したものに限る。）に係る端末系伝送路設備を識別するための電気通信番号は、別表第一第八号に定めるものとする。</w:t>
       </w:r>
     </w:p>
@@ -381,52 +321,34 @@
     </w:p>
     <w:p>
       <w:pPr>
-        <w:pStyle w:val="Heading6"/>
+        <w:pStyle w:val="ListBullet"/>
         <w:ind w:left="880"/>
       </w:pPr>
       <w:r>
         <w:t>一</w:t>
-      </w:r>
-    </w:p>
-    <w:p>
-      <w:pPr>
-        <w:ind w:left="880"/>
-      </w:pPr>
-      <w:r>
+        <w:br/>
         <w:t>電気通信事業者が利用者からの随時の請求により特定される端末系伝送路設備を介して提供する電気通信役務（前条第一項第一号に規定する電気通信番号により識別される固定端末系伝送路設備、同項第三号に規定する電気通信番号により識別される携帯電話若しくはＰＨＳに係る端末系伝送路設備又は次号に規定する電気通信番号により識別される音声伝送役務に係る端末系伝送路設備を組み合わせて提供するもの（同一の種類の設備を組み合わせて提供するものを含む。）に限る。）を識別するための電気通信番号は、別表第一第九号に定めるものとする。</w:t>
       </w:r>
     </w:p>
     <w:p>
       <w:pPr>
-        <w:pStyle w:val="Heading6"/>
+        <w:pStyle w:val="ListBullet"/>
         <w:ind w:left="880"/>
       </w:pPr>
       <w:r>
         <w:t>二</w:t>
-      </w:r>
-    </w:p>
-    <w:p>
-      <w:pPr>
-        <w:ind w:left="880"/>
-      </w:pPr>
-      <w:r>
+        <w:br/>
         <w:t>端末系伝送路設備（無線呼出しの役務に係るものを除く。）から利用者の使用に係る端末設備等（インターネットプロトコルを使用してパケット交換網に接続されるものに限る。）に提供される音声伝送役務を識別するための電気通信番号は、別表第一第十号に定めるものとする。</w:t>
       </w:r>
     </w:p>
     <w:p>
       <w:pPr>
-        <w:pStyle w:val="Heading6"/>
+        <w:pStyle w:val="ListBullet"/>
         <w:ind w:left="880"/>
       </w:pPr>
       <w:r>
         <w:t>三</w:t>
-      </w:r>
-    </w:p>
-    <w:p>
-      <w:pPr>
-        <w:ind w:left="880"/>
-      </w:pPr>
-      <w:r>
+        <w:br/>
         <w:t>電気通信事業者が付加的な機能を用いて提供する電気通信役務の内容を識別するための電気通信番号は、総務大臣が別に告示する電気通信番号とする。</w:t>
       </w:r>
     </w:p>
@@ -462,52 +384,34 @@
     </w:p>
     <w:p>
       <w:pPr>
-        <w:pStyle w:val="Heading6"/>
+        <w:pStyle w:val="ListBullet"/>
         <w:ind w:left="880"/>
       </w:pPr>
       <w:r>
         <w:t>一</w:t>
-      </w:r>
-    </w:p>
-    <w:p>
-      <w:pPr>
-        <w:ind w:left="880"/>
-      </w:pPr>
-      <w:r>
+        <w:br/>
         <w:t>警察機関への通報については、一一〇とする。</w:t>
       </w:r>
     </w:p>
     <w:p>
       <w:pPr>
-        <w:pStyle w:val="Heading6"/>
+        <w:pStyle w:val="ListBullet"/>
         <w:ind w:left="880"/>
       </w:pPr>
       <w:r>
         <w:t>二</w:t>
-      </w:r>
-    </w:p>
-    <w:p>
-      <w:pPr>
-        <w:ind w:left="880"/>
-      </w:pPr>
-      <w:r>
+        <w:br/>
         <w:t>海上保安機関への通報については、一一八とする。</w:t>
       </w:r>
     </w:p>
     <w:p>
       <w:pPr>
-        <w:pStyle w:val="Heading6"/>
+        <w:pStyle w:val="ListBullet"/>
         <w:ind w:left="880"/>
       </w:pPr>
       <w:r>
         <w:t>三</w:t>
-      </w:r>
-    </w:p>
-    <w:p>
-      <w:pPr>
-        <w:ind w:left="880"/>
-      </w:pPr>
-      <w:r>
+        <w:br/>
         <w:t>消防機関への通報については、一一九とする。</w:t>
       </w:r>
     </w:p>
@@ -552,35 +456,23 @@
     </w:p>
     <w:p>
       <w:pPr>
-        <w:pStyle w:val="Heading6"/>
+        <w:pStyle w:val="ListBullet"/>
         <w:ind w:left="880"/>
       </w:pPr>
       <w:r>
         <w:t>一</w:t>
-      </w:r>
-    </w:p>
-    <w:p>
-      <w:pPr>
-        <w:ind w:left="880"/>
-      </w:pPr>
-      <w:r>
+        <w:br/>
         <w:t>国際プレフィックス（国際電気通信連合条約に基づく勧告に規定する国番号から始まる電気通信番号に前置する電気通信番号）は、〇一〇とする。</w:t>
       </w:r>
     </w:p>
     <w:p>
       <w:pPr>
-        <w:pStyle w:val="Heading6"/>
+        <w:pStyle w:val="ListBullet"/>
         <w:ind w:left="880"/>
       </w:pPr>
       <w:r>
         <w:t>二</w:t>
-      </w:r>
-    </w:p>
-    <w:p>
-      <w:pPr>
-        <w:ind w:left="880"/>
-      </w:pPr>
-      <w:r>
+        <w:br/>
         <w:t>国内プレフィックス（第九条第一項（第五号を除く。）又は第十条第一項第一号若しくは第二号に定める電気通信番号又は総務大臣が別に告示する電気通信番号に前置する電気通信番号）は、〇とする。</w:t>
       </w:r>
     </w:p>
@@ -624,137 +516,89 @@
     </w:p>
     <w:p>
       <w:pPr>
-        <w:pStyle w:val="Heading6"/>
+        <w:pStyle w:val="ListBullet"/>
         <w:ind w:left="880"/>
       </w:pPr>
       <w:r>
         <w:t>一</w:t>
-      </w:r>
-    </w:p>
-    <w:p>
-      <w:pPr>
-        <w:ind w:left="880"/>
-      </w:pPr>
-      <w:r>
+        <w:br/>
         <w:t>電気通信番号を必要とする理由</w:t>
       </w:r>
     </w:p>
     <w:p>
       <w:pPr>
-        <w:pStyle w:val="Heading6"/>
+        <w:pStyle w:val="ListBullet"/>
         <w:ind w:left="880"/>
       </w:pPr>
       <w:r>
         <w:t>二</w:t>
-      </w:r>
-    </w:p>
-    <w:p>
-      <w:pPr>
-        <w:ind w:left="880"/>
-      </w:pPr>
-      <w:r>
+        <w:br/>
         <w:t>必要とする電気通信番号の数及びその根拠となる需要の見込み</w:t>
       </w:r>
     </w:p>
     <w:p>
       <w:pPr>
-        <w:pStyle w:val="Heading6"/>
+        <w:pStyle w:val="ListBullet"/>
         <w:ind w:left="880"/>
       </w:pPr>
       <w:r>
         <w:t>三</w:t>
-      </w:r>
-    </w:p>
-    <w:p>
-      <w:pPr>
-        <w:ind w:left="880"/>
-      </w:pPr>
-      <w:r>
+        <w:br/>
         <w:t>必要とする電気通信番号の数に係る電気通信役務の提供の計画</w:t>
       </w:r>
     </w:p>
     <w:p>
       <w:pPr>
-        <w:pStyle w:val="Heading6"/>
+        <w:pStyle w:val="ListBullet"/>
         <w:ind w:left="880"/>
       </w:pPr>
       <w:r>
         <w:t>四</w:t>
-      </w:r>
-    </w:p>
-    <w:p>
-      <w:pPr>
-        <w:ind w:left="880"/>
-      </w:pPr>
-      <w:r>
+        <w:br/>
         <w:t>電気通信番号を管理する方法</w:t>
       </w:r>
     </w:p>
     <w:p>
       <w:pPr>
-        <w:pStyle w:val="Heading6"/>
+        <w:pStyle w:val="ListBullet"/>
         <w:ind w:left="880"/>
       </w:pPr>
       <w:r>
         <w:t>五</w:t>
-      </w:r>
-    </w:p>
-    <w:p>
-      <w:pPr>
-        <w:ind w:left="880"/>
-      </w:pPr>
-      <w:r>
+        <w:br/>
         <w:t>ネットワーク構成図（他の電気通信事業者との分界点その他電気通信番号を使用する場合に必要な電気通信設備を明示したものをいう。）</w:t>
       </w:r>
     </w:p>
     <w:p>
       <w:pPr>
-        <w:pStyle w:val="Heading6"/>
+        <w:pStyle w:val="ListBullet"/>
         <w:ind w:left="880"/>
       </w:pPr>
       <w:r>
         <w:t>六</w:t>
-      </w:r>
-    </w:p>
-    <w:p>
-      <w:pPr>
-        <w:ind w:left="880"/>
-      </w:pPr>
-      <w:r>
+        <w:br/>
         <w:t>別表第二に規定する要件を確認できる事項（第十一条に規定する電気通信番号の指定を受けようとする場合を除く。）</w:t>
       </w:r>
     </w:p>
     <w:p>
       <w:pPr>
-        <w:pStyle w:val="Heading6"/>
+        <w:pStyle w:val="ListBullet"/>
         <w:ind w:left="880"/>
       </w:pPr>
       <w:r>
         <w:t>七</w:t>
-      </w:r>
-    </w:p>
-    <w:p>
-      <w:pPr>
-        <w:ind w:left="880"/>
-      </w:pPr>
-      <w:r>
+        <w:br/>
         <w:t>別表第三に規定する要件を確認できる事項（第九条第二項又は第十条第二項に規定する電気通信役務を識別するために電気通信番号を用いようとする場合に限る。）</w:t>
       </w:r>
     </w:p>
     <w:p>
       <w:pPr>
-        <w:pStyle w:val="Heading6"/>
+        <w:pStyle w:val="ListBullet"/>
         <w:ind w:left="880"/>
       </w:pPr>
       <w:r>
         <w:t>八</w:t>
-      </w:r>
-    </w:p>
-    <w:p>
-      <w:pPr>
-        <w:ind w:left="880"/>
-      </w:pPr>
-      <w:r>
+        <w:br/>
         <w:t>前各号に掲げるもののほか、電気通信番号の指定のため特に必要な事項</w:t>
       </w:r>
     </w:p>
@@ -773,39 +617,29 @@
       </w:pPr>
       <w:r>
         <w:t>次に掲げる場合にあっては、様式第二により、別表第三に規定する要件を確認できる事項をあらかじめ総務大臣に届け出なければならない。</w:t>
+        <w:br/>
+        <w:t>ただし、電気通信番号の指定の申請の際に申請書に前項第七号に掲げる事項を記載した場合は、この限りでない。</w:t>
       </w:r>
     </w:p>
     <w:p>
       <w:pPr>
-        <w:pStyle w:val="Heading6"/>
+        <w:pStyle w:val="ListBullet"/>
         <w:ind w:left="880"/>
       </w:pPr>
       <w:r>
         <w:t>一</w:t>
-      </w:r>
-    </w:p>
-    <w:p>
-      <w:pPr>
-        <w:ind w:left="880"/>
-      </w:pPr>
-      <w:r>
+        <w:br/>
         <w:t>第九条第一項第三号に規定する電気通信番号の指定を受けた電気通信事業者が、当該電気通信番号を同条第二項に規定する電気通信役務を識別するために用いようとする場合</w:t>
       </w:r>
     </w:p>
     <w:p>
       <w:pPr>
-        <w:pStyle w:val="Heading6"/>
+        <w:pStyle w:val="ListBullet"/>
         <w:ind w:left="880"/>
       </w:pPr>
       <w:r>
         <w:t>二</w:t>
-      </w:r>
-    </w:p>
-    <w:p>
-      <w:pPr>
-        <w:ind w:left="880"/>
-      </w:pPr>
-      <w:r>
+        <w:br/>
         <w:t>第十条第一項第二号に規定する電気通信番号の指定を受けた電気通信事業者が、当該電気通信番号を同条第二項に規定する電気通信役務を識別するために用いようとする場合</w:t>
       </w:r>
     </w:p>
@@ -824,6 +658,8 @@
       </w:pPr>
       <w:r>
         <w:t>第二項各号に掲げる事項又は前項の規定により届け出た事項について変更する場合は、様式第三により、あらかじめ総務大臣に届け出なければならない。</w:t>
+        <w:br/>
+        <w:t>ただし、別表第四に規定する軽微な変更については、この限りでない。</w:t>
       </w:r>
     </w:p>
     <w:p>
@@ -897,35 +733,23 @@
     </w:p>
     <w:p>
       <w:pPr>
-        <w:pStyle w:val="Heading6"/>
+        <w:pStyle w:val="ListBullet"/>
         <w:ind w:left="880"/>
       </w:pPr>
       <w:r>
         <w:t>一</w:t>
-      </w:r>
-    </w:p>
-    <w:p>
-      <w:pPr>
-        <w:ind w:left="880"/>
-      </w:pPr>
-      <w:r>
+        <w:br/>
         <w:t>この省令の規定に違反したとき。</w:t>
       </w:r>
     </w:p>
     <w:p>
       <w:pPr>
-        <w:pStyle w:val="Heading6"/>
+        <w:pStyle w:val="ListBullet"/>
         <w:ind w:left="880"/>
       </w:pPr>
       <w:r>
         <w:t>二</w:t>
-      </w:r>
-    </w:p>
-    <w:p>
-      <w:pPr>
-        <w:ind w:left="880"/>
-      </w:pPr>
-      <w:r>
+        <w:br/>
         <w:t>別表第二又は別表第三に規定する要件を満たさなくなったとき。</w:t>
       </w:r>
     </w:p>
@@ -969,52 +793,34 @@
     </w:p>
     <w:p>
       <w:pPr>
-        <w:pStyle w:val="Heading6"/>
+        <w:pStyle w:val="ListBullet"/>
         <w:ind w:left="880"/>
       </w:pPr>
       <w:r>
         <w:t>一</w:t>
-      </w:r>
-    </w:p>
-    <w:p>
-      <w:pPr>
-        <w:ind w:left="880"/>
-      </w:pPr>
-      <w:r>
+        <w:br/>
         <w:t>当該指定を受けた電気通信事業者又は当該指定を受けた電気通信事業者から卸電気通信役務の提供を受ける電気通信事業者（以下この条において「卸先電気通信事業者」という。）の電気通信役務の提供を受ける者が、その者に係る端末系伝送路設備を識別するための電気通信番号を変更することなく携帯電話又はＰＨＳの役務の提供を受ける電気通信事業者を他の電気通信事業者（卸先電気通信事業者を除く。）に変更できるようにするための措置</w:t>
       </w:r>
     </w:p>
     <w:p>
       <w:pPr>
-        <w:pStyle w:val="Heading6"/>
+        <w:pStyle w:val="ListBullet"/>
         <w:ind w:left="880"/>
       </w:pPr>
       <w:r>
         <w:t>二</w:t>
-      </w:r>
-    </w:p>
-    <w:p>
-      <w:pPr>
-        <w:ind w:left="880"/>
-      </w:pPr>
-      <w:r>
+        <w:br/>
         <w:t>他の電気通信事業者（卸先電気通信事業者を除く。）の電気通信役務の提供を受ける者が、その者に係る端末系伝送路設備を識別するための電気通信番号を変更することなく携帯電話又はＰＨＳの役務の提供を受ける電気通信事業者を当該指定を受けた電気通信事業者又は卸先電気通信事業者に変更できるようにするための措置</w:t>
       </w:r>
     </w:p>
     <w:p>
       <w:pPr>
-        <w:pStyle w:val="Heading6"/>
+        <w:pStyle w:val="ListBullet"/>
         <w:ind w:left="880"/>
       </w:pPr>
       <w:r>
         <w:t>三</w:t>
-      </w:r>
-    </w:p>
-    <w:p>
-      <w:pPr>
-        <w:ind w:left="880"/>
-      </w:pPr>
-      <w:r>
+        <w:br/>
         <w:t>当該指定を受けた電気通信事業者又は卸先電気通信事業者の電気通信役務の提供を受ける者が、その者に係る端末系伝送路設備を識別するための電気通信番号を変更することなく携帯電話又はＰＨＳの役務の提供を受ける電気通信事業者を、当該指定を受けた電気通信事業者と卸先電気通信事業者との間及び卸先電気通信事業者間で変更できるようにするための措置</w:t>
       </w:r>
     </w:p>
@@ -1178,7 +984,7 @@
         <w:pStyle w:val="Heading1"/>
       </w:pPr>
       <w:r>
-        <w:t>附　則（平成一〇年三月三一日郵政省令第二九号）</w:t>
+        <w:t>附則（平成一〇年三月三一日郵政省令第二九号）</w:t>
       </w:r>
     </w:p>
     <w:p>
@@ -1196,7 +1002,7 @@
         <w:pStyle w:val="Heading1"/>
       </w:pPr>
       <w:r>
-        <w:t>附　則（平成一〇年八月七日郵政省令第六八号）</w:t>
+        <w:t>附則（平成一〇年八月七日郵政省令第六八号）</w:t>
       </w:r>
     </w:p>
     <w:p>
@@ -1214,7 +1020,37 @@
         <w:pStyle w:val="Heading1"/>
       </w:pPr>
       <w:r>
-        <w:t>附　則（平成一〇年一二月二五日郵政省令第一一一号）</w:t>
+        <w:t>附則（平成一〇年一二月二五日郵政省令第一一一号）</w:t>
+      </w:r>
+    </w:p>
+    <w:p>
+      <w:pPr>
+        <w:pStyle w:val="Heading5"/>
+        <w:ind w:left="440"/>
+      </w:pPr>
+      <w:r>
+        <w:t>１</w:t>
+      </w:r>
+    </w:p>
+    <w:p>
+      <w:pPr>
+        <w:ind w:left="440"/>
+      </w:pPr>
+      <w:r>
+        <w:t>この省令は、公布の日から施行する。</w:t>
+      </w:r>
+    </w:p>
+    <w:p>
+      <w:r>
+        <w:br w:type="page"/>
+      </w:r>
+    </w:p>
+    <w:p>
+      <w:pPr>
+        <w:pStyle w:val="Heading1"/>
+      </w:pPr>
+      <w:r>
+        <w:t>附則（平成一一年一月一一日郵政省令第三号）</w:t>
       </w:r>
     </w:p>
     <w:p>
@@ -1232,7 +1068,7 @@
         <w:pStyle w:val="Heading1"/>
       </w:pPr>
       <w:r>
-        <w:t>附　則（平成一一年一月一一日郵政省令第三号）</w:t>
+        <w:t>附則（平成一一年七月一九日郵政省令第六一号）</w:t>
       </w:r>
     </w:p>
     <w:p>
@@ -1250,25 +1086,7 @@
         <w:pStyle w:val="Heading1"/>
       </w:pPr>
       <w:r>
-        <w:t>附　則（平成一一年七月一九日郵政省令第六一号）</w:t>
-      </w:r>
-    </w:p>
-    <w:p>
-      <w:r>
-        <w:t>この省令は、公布の日から施行する。</w:t>
-      </w:r>
-    </w:p>
-    <w:p>
-      <w:r>
-        <w:br w:type="page"/>
-      </w:r>
-    </w:p>
-    <w:p>
-      <w:pPr>
-        <w:pStyle w:val="Heading1"/>
-      </w:pPr>
-      <w:r>
-        <w:t>附　則（平成一二年三月二九日郵政省令第二四号）</w:t>
+        <w:t>附則（平成一二年三月二九日郵政省令第二四号）</w:t>
       </w:r>
     </w:p>
     <w:p>
@@ -1286,7 +1104,7 @@
         <w:pStyle w:val="Heading1"/>
       </w:pPr>
       <w:r>
-        <w:t>附　則（平成一二年四月二七日郵政省令第二九号）</w:t>
+        <w:t>附則（平成一二年四月二七日郵政省令第二九号）</w:t>
       </w:r>
     </w:p>
     <w:p>
@@ -1325,7 +1143,7 @@
         <w:pStyle w:val="Heading1"/>
       </w:pPr>
       <w:r>
-        <w:t>附　則（平成一二年九月一一日郵政省令第五二号）</w:t>
+        <w:t>附則（平成一二年九月一一日郵政省令第五二号）</w:t>
       </w:r>
     </w:p>
     <w:p>
@@ -1351,7 +1169,7 @@
         <w:pStyle w:val="Heading1"/>
       </w:pPr>
       <w:r>
-        <w:t>附　則（平成一二年九月二七日郵政省令第六〇号）</w:t>
+        <w:t>附則（平成一二年九月二七日郵政省令第六〇号）</w:t>
       </w:r>
     </w:p>
     <w:p>
@@ -1378,6 +1196,8 @@
     <w:p>
       <w:r>
         <w:t>この省令による改正前の様式又は書式により調製した用紙は、この省令の施行後においても当分の間、使用することができる。</w:t>
+        <w:br/>
+        <w:t>この場合、改正前の様式又は書式により調製した用紙を修補して、使用することがある。</w:t>
       </w:r>
     </w:p>
     <w:p>
@@ -1390,7 +1210,7 @@
         <w:pStyle w:val="Heading1"/>
       </w:pPr>
       <w:r>
-        <w:t>附　則（平成一四年六月二七日総務省令第七一号）</w:t>
+        <w:t>附則（平成一四年六月二七日総務省令第七一号）</w:t>
       </w:r>
     </w:p>
     <w:p>
@@ -1408,7 +1228,7 @@
         <w:pStyle w:val="Heading1"/>
       </w:pPr>
       <w:r>
-        <w:t>附　則（平成一六年三月二二日総務省令第四四号）</w:t>
+        <w:t>附則（平成一六年三月二二日総務省令第四四号）</w:t>
       </w:r>
     </w:p>
     <w:p>
@@ -1464,7 +1284,7 @@
         <w:pStyle w:val="Heading1"/>
       </w:pPr>
       <w:r>
-        <w:t>附　則（平成一八年二月六日総務省令第一三号）</w:t>
+        <w:t>附則（平成一八年二月六日総務省令第一三号）</w:t>
       </w:r>
     </w:p>
     <w:p>
@@ -1503,7 +1323,7 @@
         <w:pStyle w:val="Heading1"/>
       </w:pPr>
       <w:r>
-        <w:t>附　則（平成一九年一一月二一日総務省令第一三七号）</w:t>
+        <w:t>附則（平成一九年一一月二一日総務省令第一三七号）</w:t>
       </w:r>
     </w:p>
     <w:p>
@@ -1517,6 +1337,8 @@
     <w:p>
       <w:r>
         <w:t>この省令は、公布の日から施行する。</w:t>
+        <w:br/>
+        <w:t>ただし、別表第二の十二の項の改正規定中「注４」を「注５」に改める部分及び同表中注４を注５とし、注３の次に注４を加える改正規定は、平成二十年四月一日から施行する。</w:t>
       </w:r>
     </w:p>
     <w:p>
@@ -1542,7 +1364,7 @@
         <w:pStyle w:val="Heading1"/>
       </w:pPr>
       <w:r>
-        <w:t>附　則（平成二〇年二月二九日総務省令第一九号）</w:t>
+        <w:t>附則（平成二〇年二月二九日総務省令第一九号）</w:t>
       </w:r>
     </w:p>
     <w:p>
@@ -1560,7 +1382,7 @@
         <w:pStyle w:val="Heading1"/>
       </w:pPr>
       <w:r>
-        <w:t>附　則（平成二〇年一二月九日総務省令第一三九号）</w:t>
+        <w:t>附則（平成二〇年一二月九日総務省令第一三九号）</w:t>
       </w:r>
     </w:p>
     <w:p>
@@ -1578,10 +1400,22 @@
         <w:pStyle w:val="Heading1"/>
       </w:pPr>
       <w:r>
-        <w:t>附　則（平成二二年六月一六日総務省令第六八号）</w:t>
+        <w:t>附則（平成二二年六月一六日総務省令第六八号）</w:t>
       </w:r>
     </w:p>
     <w:p>
+      <w:pPr>
+        <w:pStyle w:val="Heading5"/>
+        <w:ind w:left="440"/>
+      </w:pPr>
+      <w:r>
+        <w:t>１</w:t>
+      </w:r>
+    </w:p>
+    <w:p>
+      <w:pPr>
+        <w:ind w:left="440"/>
+      </w:pPr>
       <w:r>
         <w:t>この省令は、公布の日から施行する。</w:t>
       </w:r>
@@ -1630,7 +1464,7 @@
         <w:pStyle w:val="Heading1"/>
       </w:pPr>
       <w:r>
-        <w:t>附　則（平成二四年七月二日総務省令第六一号）</w:t>
+        <w:t>附則（平成二四年七月二日総務省令第六一号）</w:t>
       </w:r>
     </w:p>
     <w:p>
@@ -1648,7 +1482,7 @@
         <w:pStyle w:val="Heading1"/>
       </w:pPr>
       <w:r>
-        <w:t>附　則（平成二四年一二月一二日総務省令第一〇二号）</w:t>
+        <w:t>附則（平成二四年一二月一二日総務省令第一〇二号）</w:t>
       </w:r>
     </w:p>
     <w:p>
@@ -1674,7 +1508,7 @@
         <w:pStyle w:val="Heading1"/>
       </w:pPr>
       <w:r>
-        <w:t>附　則（平成二六年一月一五日総務省令第二号）</w:t>
+        <w:t>附則（平成二六年一月一五日総務省令第二号）</w:t>
       </w:r>
     </w:p>
     <w:p>
@@ -1688,6 +1522,8 @@
     <w:p>
       <w:r>
         <w:t>この省令は、平成二十六年四月一日から施行する。</w:t>
+        <w:br/>
+        <w:t>ただし、電気通信番号規則第二十条の改正規定は、平成二十六年十月一日から施行する。</w:t>
       </w:r>
     </w:p>
     <w:p>
@@ -1730,7 +1566,7 @@
         <w:pStyle w:val="Heading1"/>
       </w:pPr>
       <w:r>
-        <w:t>附　則（平成二八年一二月九日総務省令第九四号）</w:t>
+        <w:t>附則（平成二八年一二月九日総務省令第九四号）</w:t>
       </w:r>
     </w:p>
     <w:p>
@@ -1769,12 +1605,56 @@
         <w:pStyle w:val="Heading1"/>
       </w:pPr>
       <w:r>
-        <w:t>附　則（平成二九年一〇月一九日総務省令第七〇号）</w:t>
+        <w:t>附則（平成二九年一〇月一九日総務省令第七〇号）</w:t>
       </w:r>
     </w:p>
     <w:p>
       <w:r>
         <w:t>この省令は、公布の日から施行する。</w:t>
+      </w:r>
+    </w:p>
+    <w:p>
+      <w:pPr>
+        <w:pStyle w:val="ListBullet"/>
+        <w:ind w:left="880"/>
+      </w:pPr>
+      <w:r>
+        <w:t>１</w:t>
+        <w:br/>
+        <w:t>国際信号網は、国際電気通信連合条約に基づく勧告に準拠した信号用中継交換機を用いる共通線信号方式の信号情報を転送するための信号網であって、メッセージ転送部において国際信号局コードを用いる場合に限る。</w:t>
+      </w:r>
+    </w:p>
+    <w:p>
+      <w:pPr>
+        <w:pStyle w:val="ListBullet"/>
+        <w:ind w:left="880"/>
+      </w:pPr>
+      <w:r>
+        <w:t>２</w:t>
+        <w:br/>
+        <w:t>無線呼出しに係る指定については、「要件」の欄の５及び６を除く。</w:t>
+      </w:r>
+    </w:p>
+    <w:p>
+      <w:pPr>
+        <w:pStyle w:val="ListBullet"/>
+        <w:ind w:left="880"/>
+      </w:pPr>
+      <w:r>
+        <w:t>３</w:t>
+        <w:br/>
+        <w:t>事業用電気通信設備の自己確認に際しては、総合品質及びネットワーク品質の測定について、ＴＴＣ標準ＪＪ２０１．０１以上の測定方法に基づいて測定されたものであること。</w:t>
+      </w:r>
+    </w:p>
+    <w:p>
+      <w:pPr>
+        <w:pStyle w:val="ListBullet"/>
+        <w:ind w:left="880"/>
+      </w:pPr>
+      <w:r>
+        <w:t>４</w:t>
+        <w:br/>
+        <w:t>総合品質の測定については、ＴＴＣ標準ＪＪ２０１．０１以上の測定方法に基づいて測定されたものであること。</w:t>
       </w:r>
     </w:p>
     <w:sectPr>
@@ -1797,7 +1677,7 @@
     </w:pPr>
     <w:r>
       <w:tab/>
-      <w:t>WeGov v0.1 - FTS141</w:t>
+      <w:t>WeGov v0.2 - FTS141</w:t>
     </w:r>
   </w:p>
 </w:ftr>
